--- a/Afrizon Mall data/Workflow.docx
+++ b/Afrizon Mall data/Workflow.docx
@@ -147,8 +147,14 @@
           <w:ilvl w:val="0"/>
           <w:numId w:val="3"/>
         </w:numPr>
-      </w:pPr>
-      <w:r>
+        <w:rPr>
+          <w:strike/>
+        </w:rPr>
+      </w:pPr>
+      <w:r>
+        <w:rPr>
+          <w:strike/>
+        </w:rPr>
         <w:t>Product details</w:t>
       </w:r>
     </w:p>
@@ -159,8 +165,14 @@
           <w:ilvl w:val="0"/>
           <w:numId w:val="3"/>
         </w:numPr>
-      </w:pPr>
-      <w:r>
+        <w:rPr>
+          <w:strike/>
+        </w:rPr>
+      </w:pPr>
+      <w:r>
+        <w:rPr>
+          <w:strike/>
+        </w:rPr>
         <w:t>Product details Arabic</w:t>
       </w:r>
     </w:p>
@@ -218,8 +230,14 @@
           <w:ilvl w:val="0"/>
           <w:numId w:val="3"/>
         </w:numPr>
-      </w:pPr>
-      <w:r>
+        <w:rPr>
+          <w:strike/>
+        </w:rPr>
+      </w:pPr>
+      <w:r>
+        <w:rPr>
+          <w:strike/>
+        </w:rPr>
         <w:t>Product details Arabic</w:t>
       </w:r>
     </w:p>
@@ -259,8 +277,14 @@
           <w:ilvl w:val="0"/>
           <w:numId w:val="3"/>
         </w:numPr>
-      </w:pPr>
-      <w:r>
+        <w:rPr>
+          <w:strike/>
+        </w:rPr>
+      </w:pPr>
+      <w:r>
+        <w:rPr>
+          <w:strike/>
+        </w:rPr>
         <w:t>Product details</w:t>
       </w:r>
     </w:p>
@@ -271,8 +295,14 @@
           <w:ilvl w:val="0"/>
           <w:numId w:val="3"/>
         </w:numPr>
-      </w:pPr>
-      <w:r>
+        <w:rPr>
+          <w:strike/>
+        </w:rPr>
+      </w:pPr>
+      <w:r>
+        <w:rPr>
+          <w:strike/>
+        </w:rPr>
         <w:t>Product details Arabic</w:t>
       </w:r>
     </w:p>
@@ -312,8 +342,14 @@
           <w:ilvl w:val="0"/>
           <w:numId w:val="3"/>
         </w:numPr>
-      </w:pPr>
-      <w:r>
+        <w:rPr>
+          <w:strike/>
+        </w:rPr>
+      </w:pPr>
+      <w:r>
+        <w:rPr>
+          <w:strike/>
+        </w:rPr>
         <w:t>Product details</w:t>
       </w:r>
     </w:p>
@@ -324,8 +360,14 @@
           <w:ilvl w:val="0"/>
           <w:numId w:val="3"/>
         </w:numPr>
-      </w:pPr>
-      <w:r>
+        <w:rPr>
+          <w:strike/>
+        </w:rPr>
+      </w:pPr>
+      <w:r>
+        <w:rPr>
+          <w:strike/>
+        </w:rPr>
         <w:t>Product details Arabic</w:t>
       </w:r>
     </w:p>
@@ -365,8 +407,14 @@
           <w:ilvl w:val="0"/>
           <w:numId w:val="3"/>
         </w:numPr>
-      </w:pPr>
-      <w:r>
+        <w:rPr>
+          <w:strike/>
+        </w:rPr>
+      </w:pPr>
+      <w:r>
+        <w:rPr>
+          <w:strike/>
+        </w:rPr>
         <w:t>Product details</w:t>
       </w:r>
     </w:p>
@@ -377,8 +425,14 @@
           <w:ilvl w:val="0"/>
           <w:numId w:val="3"/>
         </w:numPr>
-      </w:pPr>
-      <w:r>
+        <w:rPr>
+          <w:strike/>
+        </w:rPr>
+      </w:pPr>
+      <w:r>
+        <w:rPr>
+          <w:strike/>
+        </w:rPr>
         <w:t>Product details Arabic</w:t>
       </w:r>
     </w:p>
@@ -418,8 +472,14 @@
           <w:ilvl w:val="0"/>
           <w:numId w:val="3"/>
         </w:numPr>
-      </w:pPr>
-      <w:r>
+        <w:rPr>
+          <w:strike/>
+        </w:rPr>
+      </w:pPr>
+      <w:r>
+        <w:rPr>
+          <w:strike/>
+        </w:rPr>
         <w:lastRenderedPageBreak/>
         <w:t>Product details</w:t>
       </w:r>
@@ -431,8 +491,14 @@
           <w:ilvl w:val="0"/>
           <w:numId w:val="3"/>
         </w:numPr>
-      </w:pPr>
-      <w:r>
+        <w:rPr>
+          <w:strike/>
+        </w:rPr>
+      </w:pPr>
+      <w:r>
+        <w:rPr>
+          <w:strike/>
+        </w:rPr>
         <w:t>Product details Arabic</w:t>
       </w:r>
     </w:p>
@@ -472,8 +538,14 @@
           <w:ilvl w:val="0"/>
           <w:numId w:val="3"/>
         </w:numPr>
-      </w:pPr>
-      <w:r>
+        <w:rPr>
+          <w:strike/>
+        </w:rPr>
+      </w:pPr>
+      <w:r>
+        <w:rPr>
+          <w:strike/>
+        </w:rPr>
         <w:t>Product details</w:t>
       </w:r>
     </w:p>

--- a/Afrizon Mall data/Workflow.docx
+++ b/Afrizon Mall data/Workflow.docx
@@ -53,8 +53,14 @@
           <w:ilvl w:val="0"/>
           <w:numId w:val="3"/>
         </w:numPr>
-      </w:pPr>
-      <w:r>
+        <w:rPr>
+          <w:strike/>
+        </w:rPr>
+      </w:pPr>
+      <w:r>
+        <w:rPr>
+          <w:strike/>
+        </w:rPr>
         <w:t>Checkout</w:t>
       </w:r>
     </w:p>
@@ -65,8 +71,14 @@
           <w:ilvl w:val="0"/>
           <w:numId w:val="3"/>
         </w:numPr>
-      </w:pPr>
-      <w:r>
+        <w:rPr>
+          <w:strike/>
+        </w:rPr>
+      </w:pPr>
+      <w:r>
+        <w:rPr>
+          <w:strike/>
+        </w:rPr>
         <w:t>Checkout Arabic</w:t>
       </w:r>
     </w:p>
@@ -556,8 +568,14 @@
           <w:ilvl w:val="0"/>
           <w:numId w:val="3"/>
         </w:numPr>
-      </w:pPr>
-      <w:r>
+        <w:rPr>
+          <w:strike/>
+        </w:rPr>
+      </w:pPr>
+      <w:r>
+        <w:rPr>
+          <w:strike/>
+        </w:rPr>
         <w:t>Product details Arabic</w:t>
       </w:r>
     </w:p>
@@ -597,8 +615,14 @@
           <w:ilvl w:val="0"/>
           <w:numId w:val="3"/>
         </w:numPr>
-      </w:pPr>
-      <w:r>
+        <w:rPr>
+          <w:strike/>
+        </w:rPr>
+      </w:pPr>
+      <w:r>
+        <w:rPr>
+          <w:strike/>
+        </w:rPr>
         <w:t>Product details</w:t>
       </w:r>
     </w:p>
@@ -609,8 +633,14 @@
           <w:ilvl w:val="0"/>
           <w:numId w:val="3"/>
         </w:numPr>
-      </w:pPr>
-      <w:r>
+        <w:rPr>
+          <w:strike/>
+        </w:rPr>
+      </w:pPr>
+      <w:r>
+        <w:rPr>
+          <w:strike/>
+        </w:rPr>
         <w:t>Product details Arabic</w:t>
       </w:r>
     </w:p>
@@ -650,8 +680,14 @@
           <w:ilvl w:val="0"/>
           <w:numId w:val="3"/>
         </w:numPr>
-      </w:pPr>
-      <w:r>
+        <w:rPr>
+          <w:strike/>
+        </w:rPr>
+      </w:pPr>
+      <w:r>
+        <w:rPr>
+          <w:strike/>
+        </w:rPr>
         <w:t>Product details</w:t>
       </w:r>
     </w:p>
@@ -662,8 +698,14 @@
           <w:ilvl w:val="0"/>
           <w:numId w:val="3"/>
         </w:numPr>
-      </w:pPr>
-      <w:r>
+        <w:rPr>
+          <w:strike/>
+        </w:rPr>
+      </w:pPr>
+      <w:r>
+        <w:rPr>
+          <w:strike/>
+        </w:rPr>
         <w:t>Product details Arabic</w:t>
       </w:r>
     </w:p>
@@ -703,8 +745,14 @@
           <w:ilvl w:val="0"/>
           <w:numId w:val="3"/>
         </w:numPr>
-      </w:pPr>
-      <w:r>
+        <w:rPr>
+          <w:strike/>
+        </w:rPr>
+      </w:pPr>
+      <w:r>
+        <w:rPr>
+          <w:strike/>
+        </w:rPr>
         <w:t>Product details</w:t>
       </w:r>
     </w:p>
@@ -715,8 +763,14 @@
           <w:ilvl w:val="0"/>
           <w:numId w:val="3"/>
         </w:numPr>
-      </w:pPr>
-      <w:r>
+        <w:rPr>
+          <w:strike/>
+        </w:rPr>
+      </w:pPr>
+      <w:r>
+        <w:rPr>
+          <w:strike/>
+        </w:rPr>
         <w:t>Product details Arabic</w:t>
       </w:r>
     </w:p>
@@ -756,8 +810,14 @@
           <w:ilvl w:val="0"/>
           <w:numId w:val="3"/>
         </w:numPr>
-      </w:pPr>
-      <w:r>
+        <w:rPr>
+          <w:strike/>
+        </w:rPr>
+      </w:pPr>
+      <w:r>
+        <w:rPr>
+          <w:strike/>
+        </w:rPr>
         <w:t>Product details</w:t>
       </w:r>
     </w:p>
@@ -768,8 +828,14 @@
           <w:ilvl w:val="0"/>
           <w:numId w:val="3"/>
         </w:numPr>
-      </w:pPr>
-      <w:r>
+        <w:rPr>
+          <w:strike/>
+        </w:rPr>
+      </w:pPr>
+      <w:r>
+        <w:rPr>
+          <w:strike/>
+        </w:rPr>
         <w:t>Product details Arabic</w:t>
       </w:r>
     </w:p>
@@ -798,7 +864,15 @@
       </w:r>
     </w:p>
     <w:p>
-      <w:r>
+      <w:pPr>
+        <w:rPr>
+          <w:strike/>
+        </w:rPr>
+      </w:pPr>
+      <w:r>
+        <w:rPr>
+          <w:strike/>
+        </w:rPr>
         <w:t>14.Medium Long sleeve Shirt</w:t>
       </w:r>
     </w:p>
@@ -809,8 +883,14 @@
           <w:ilvl w:val="0"/>
           <w:numId w:val="3"/>
         </w:numPr>
-      </w:pPr>
-      <w:r>
+        <w:rPr>
+          <w:strike/>
+        </w:rPr>
+      </w:pPr>
+      <w:r>
+        <w:rPr>
+          <w:strike/>
+        </w:rPr>
         <w:t>Product details</w:t>
       </w:r>
     </w:p>
@@ -821,8 +901,14 @@
           <w:ilvl w:val="0"/>
           <w:numId w:val="3"/>
         </w:numPr>
-      </w:pPr>
-      <w:r>
+        <w:rPr>
+          <w:strike/>
+        </w:rPr>
+      </w:pPr>
+      <w:r>
+        <w:rPr>
+          <w:strike/>
+        </w:rPr>
         <w:t>Product details Arabic</w:t>
       </w:r>
     </w:p>
@@ -833,8 +919,14 @@
           <w:ilvl w:val="0"/>
           <w:numId w:val="3"/>
         </w:numPr>
-      </w:pPr>
-      <w:r>
+        <w:rPr>
+          <w:strike/>
+        </w:rPr>
+      </w:pPr>
+      <w:r>
+        <w:rPr>
+          <w:strike/>
+        </w:rPr>
         <w:t>Checkout</w:t>
       </w:r>
     </w:p>
@@ -845,8 +937,14 @@
           <w:ilvl w:val="0"/>
           <w:numId w:val="3"/>
         </w:numPr>
-      </w:pPr>
-      <w:r>
+        <w:rPr>
+          <w:strike/>
+        </w:rPr>
+      </w:pPr>
+      <w:r>
+        <w:rPr>
+          <w:strike/>
+        </w:rPr>
         <w:t>Checkout Arabic</w:t>
       </w:r>
     </w:p>
@@ -862,8 +960,14 @@
           <w:ilvl w:val="0"/>
           <w:numId w:val="3"/>
         </w:numPr>
-      </w:pPr>
-      <w:r>
+        <w:rPr>
+          <w:strike/>
+        </w:rPr>
+      </w:pPr>
+      <w:r>
+        <w:rPr>
+          <w:strike/>
+        </w:rPr>
         <w:lastRenderedPageBreak/>
         <w:t>Product details</w:t>
       </w:r>
@@ -875,8 +979,14 @@
           <w:ilvl w:val="0"/>
           <w:numId w:val="3"/>
         </w:numPr>
-      </w:pPr>
-      <w:r>
+        <w:rPr>
+          <w:strike/>
+        </w:rPr>
+      </w:pPr>
+      <w:r>
+        <w:rPr>
+          <w:strike/>
+        </w:rPr>
         <w:t>Product details Arabic</w:t>
       </w:r>
     </w:p>
@@ -916,8 +1026,14 @@
           <w:ilvl w:val="0"/>
           <w:numId w:val="3"/>
         </w:numPr>
-      </w:pPr>
-      <w:r>
+        <w:rPr>
+          <w:strike/>
+        </w:rPr>
+      </w:pPr>
+      <w:r>
+        <w:rPr>
+          <w:strike/>
+        </w:rPr>
         <w:t>Product details</w:t>
       </w:r>
     </w:p>
@@ -928,8 +1044,14 @@
           <w:ilvl w:val="0"/>
           <w:numId w:val="3"/>
         </w:numPr>
-      </w:pPr>
-      <w:r>
+        <w:rPr>
+          <w:strike/>
+        </w:rPr>
+      </w:pPr>
+      <w:r>
+        <w:rPr>
+          <w:strike/>
+        </w:rPr>
         <w:t>Product details Arabic</w:t>
       </w:r>
     </w:p>

--- a/Afrizon Mall data/Workflow.docx
+++ b/Afrizon Mall data/Workflow.docx
@@ -1091,8 +1091,14 @@
           <w:ilvl w:val="0"/>
           <w:numId w:val="3"/>
         </w:numPr>
-      </w:pPr>
-      <w:r>
+        <w:rPr>
+          <w:strike/>
+        </w:rPr>
+      </w:pPr>
+      <w:r>
+        <w:rPr>
+          <w:strike/>
+        </w:rPr>
         <w:t>Product details</w:t>
       </w:r>
     </w:p>
@@ -1103,8 +1109,14 @@
           <w:ilvl w:val="0"/>
           <w:numId w:val="3"/>
         </w:numPr>
-      </w:pPr>
-      <w:r>
+        <w:rPr>
+          <w:strike/>
+        </w:rPr>
+      </w:pPr>
+      <w:r>
+        <w:rPr>
+          <w:strike/>
+        </w:rPr>
         <w:t>Product details Arabic</w:t>
       </w:r>
     </w:p>
@@ -1144,8 +1156,14 @@
           <w:ilvl w:val="0"/>
           <w:numId w:val="3"/>
         </w:numPr>
-      </w:pPr>
-      <w:r>
+        <w:rPr>
+          <w:strike/>
+        </w:rPr>
+      </w:pPr>
+      <w:r>
+        <w:rPr>
+          <w:strike/>
+        </w:rPr>
         <w:t>Product details</w:t>
       </w:r>
     </w:p>
@@ -1197,8 +1215,14 @@
           <w:ilvl w:val="0"/>
           <w:numId w:val="3"/>
         </w:numPr>
-      </w:pPr>
-      <w:r>
+        <w:rPr>
+          <w:strike/>
+        </w:rPr>
+      </w:pPr>
+      <w:r>
+        <w:rPr>
+          <w:strike/>
+        </w:rPr>
         <w:t>Product details</w:t>
       </w:r>
     </w:p>
